--- a/Заметки к  БД.docx
+++ b/Заметки к  БД.docx
@@ -499,12 +499,6 @@
         </w:rPr>
         <w:t>).</w:t>
       </w:r>
-      <w:r>
-        <w:rPr>
-          <w:i/>
-        </w:rPr>
-        <w:t xml:space="preserve">  Возможно не лучшее решение.</w:t>
-      </w:r>
     </w:p>
     <w:p>
       <w:pPr>
@@ -578,80 +572,95 @@
       <w:r>
         <w:t>)</w:t>
       </w:r>
+    </w:p>
+    <w:p>
+      <w:pPr>
+        <w:pStyle w:val="a3"/>
+        <w:spacing w:line="276" w:lineRule="auto"/>
+        <w:jc w:val="both"/>
+      </w:pPr>
+    </w:p>
+    <w:p>
+      <w:pPr>
+        <w:pStyle w:val="a3"/>
+        <w:spacing w:line="276" w:lineRule="auto"/>
+        <w:jc w:val="both"/>
+      </w:pPr>
+      <w:r>
+        <w:t>Для связи Работ и Типов Работ - Т</w:t>
+      </w:r>
+      <w:r>
+        <w:t xml:space="preserve">аблица </w:t>
+      </w:r>
+      <w:proofErr w:type="spellStart"/>
+      <w:r>
+        <w:rPr>
+          <w:b/>
+          <w:lang w:val="en-US"/>
+        </w:rPr>
+        <w:t>WorkWT</w:t>
+      </w:r>
+      <w:r>
+        <w:rPr>
+          <w:b/>
+          <w:lang w:val="en-US"/>
+        </w:rPr>
+        <w:t>ypes</w:t>
+      </w:r>
+      <w:proofErr w:type="spellEnd"/>
+      <w:r>
+        <w:t>.</w:t>
+      </w:r>
+    </w:p>
+    <w:p>
+      <w:pPr>
+        <w:pStyle w:val="a3"/>
+        <w:spacing w:line="276" w:lineRule="auto"/>
+        <w:jc w:val="both"/>
+      </w:pPr>
+      <w:r>
+        <w:t>Для связи Типа Работы с Атрибутами Работ</w:t>
+      </w:r>
+      <w:r>
+        <w:t xml:space="preserve"> - Т</w:t>
+      </w:r>
+      <w:r>
+        <w:t xml:space="preserve">аблица </w:t>
+      </w:r>
+      <w:proofErr w:type="spellStart"/>
+      <w:r>
+        <w:rPr>
+          <w:b/>
+          <w:lang w:val="en-US"/>
+        </w:rPr>
+        <w:t>WTypeAttr</w:t>
+      </w:r>
+      <w:proofErr w:type="spellEnd"/>
+      <w:r>
+        <w:t>.</w:t>
+      </w:r>
+    </w:p>
+    <w:p>
+      <w:pPr>
+        <w:pStyle w:val="a3"/>
+      </w:pPr>
+    </w:p>
+    <w:p>
+      <w:pPr>
+        <w:pStyle w:val="a3"/>
+      </w:pPr>
+    </w:p>
+    <w:p>
+      <w:pPr>
+        <w:pStyle w:val="a3"/>
+      </w:pPr>
+    </w:p>
+    <w:p>
+      <w:pPr>
+        <w:pStyle w:val="a3"/>
+      </w:pPr>
       <w:bookmarkStart w:id="0" w:name="_GoBack"/>
       <w:bookmarkEnd w:id="0"/>
-    </w:p>
-    <w:p>
-      <w:pPr>
-        <w:pStyle w:val="a3"/>
-        <w:spacing w:line="276" w:lineRule="auto"/>
-        <w:jc w:val="both"/>
-      </w:pPr>
-    </w:p>
-    <w:p>
-      <w:pPr>
-        <w:pStyle w:val="a3"/>
-        <w:spacing w:line="276" w:lineRule="auto"/>
-        <w:jc w:val="both"/>
-      </w:pPr>
-      <w:r>
-        <w:t>Для связи Работ и Типов Работ - Т</w:t>
-      </w:r>
-      <w:r>
-        <w:t xml:space="preserve">аблица </w:t>
-      </w:r>
-      <w:proofErr w:type="spellStart"/>
-      <w:r>
-        <w:rPr>
-          <w:b/>
-          <w:lang w:val="en-US"/>
-        </w:rPr>
-        <w:t>WorkWT</w:t>
-      </w:r>
-      <w:r>
-        <w:rPr>
-          <w:b/>
-          <w:lang w:val="en-US"/>
-        </w:rPr>
-        <w:t>ypes</w:t>
-      </w:r>
-      <w:proofErr w:type="spellEnd"/>
-      <w:r>
-        <w:t>.</w:t>
-      </w:r>
-    </w:p>
-    <w:p>
-      <w:pPr>
-        <w:pStyle w:val="a3"/>
-        <w:spacing w:line="276" w:lineRule="auto"/>
-        <w:jc w:val="both"/>
-      </w:pPr>
-      <w:r>
-        <w:t>Для связи Типа Работы с Атрибутами Работ</w:t>
-      </w:r>
-      <w:r>
-        <w:t xml:space="preserve"> - Т</w:t>
-      </w:r>
-      <w:r>
-        <w:t xml:space="preserve">аблица </w:t>
-      </w:r>
-      <w:proofErr w:type="spellStart"/>
-      <w:r>
-        <w:rPr>
-          <w:b/>
-          <w:lang w:val="en-US"/>
-        </w:rPr>
-        <w:t>WTypeAttr</w:t>
-      </w:r>
-      <w:proofErr w:type="spellEnd"/>
-      <w:r>
-        <w:t>.</w:t>
-      </w:r>
-    </w:p>
-    <w:p>
-      <w:pPr>
-        <w:pStyle w:val="a3"/>
-      </w:pPr>
     </w:p>
     <w:sectPr>
       <w:pgSz w:w="11906" w:h="16838"/>
